--- a/War Congress Data/House Hearings - Foreign Affairs/961.DeSantis.03.20.13.docx
+++ b/War Congress Data/House Hearings - Foreign Affairs/961.DeSantis.03.20.13.docx
@@ -2,22 +2,22 @@
 <file path=word/document.xml><?xml version="1.0" encoding="utf-8"?>
 <w:document xmlns:wpc="http://schemas.microsoft.com/office/word/2010/wordprocessingCanvas" xmlns:mc="http://schemas.openxmlformats.org/markup-compatibility/2006" xmlns:o="urn:schemas-microsoft-com:office:office" xmlns:r="http://schemas.openxmlformats.org/officeDocument/2006/relationships" xmlns:m="http://schemas.openxmlformats.org/officeDocument/2006/math" xmlns:v="urn:schemas-microsoft-com:vml" xmlns:wp14="http://schemas.microsoft.com/office/word/2010/wordprocessingDrawing" xmlns:wp="http://schemas.openxmlformats.org/drawingml/2006/wordprocessingDrawing" xmlns:w10="urn:schemas-microsoft-com:office:word" xmlns:w="http://schemas.openxmlformats.org/wordprocessingml/2006/main" xmlns:w14="http://schemas.microsoft.com/office/word/2010/wordml" xmlns:w15="http://schemas.microsoft.com/office/word/2012/wordml" xmlns:wpg="http://schemas.microsoft.com/office/word/2010/wordprocessingGroup" xmlns:wpi="http://schemas.microsoft.com/office/word/2010/wordprocessingInk" xmlns:wne="http://schemas.microsoft.com/office/word/2006/wordml" xmlns:wps="http://schemas.microsoft.com/office/word/2010/wordprocessingShape" mc:Ignorable="w14 w15 wp14">
   <w:body>
-    <w:p>
+    <w:p xmlns:wp14="http://schemas.microsoft.com/office/word/2010/wordml" wp14:textId="77777777">
       <w:r>
         <w:t xml:space="preserve"> Thank you, Madam Chairwoman. Thank you, witnesses.</w:t>
       </w:r>
     </w:p>
-    <w:p>
+    <w:p xmlns:wp14="http://schemas.microsoft.com/office/word/2010/wordml" wp14:textId="77777777">
       <w:r>
         <w:t>I’ve learned a lot. I appreciate it, and I do not believe that</w:t>
       </w:r>
     </w:p>
-    <w:p>
+    <w:p xmlns:wp14="http://schemas.microsoft.com/office/word/2010/wordml" wp14:textId="77777777">
       <w:r>
         <w:t>Assad should survive. I mean, he doesn’t have any legitimacy, but</w:t>
       </w:r>
     </w:p>
-    <w:p>
+    <w:p xmlns:wp14="http://schemas.microsoft.com/office/word/2010/wordml" wp14:textId="77777777">
       <w:proofErr w:type="gramStart"/>
       <w:r>
         <w:t>that’s</w:t>
@@ -27,7 +27,7 @@
         <w:t xml:space="preserve"> an easy thing for me to say because I don’t think he really</w:t>
       </w:r>
     </w:p>
-    <w:p>
+    <w:p xmlns:wp14="http://schemas.microsoft.com/office/word/2010/wordml" wp14:textId="77777777">
       <w:proofErr w:type="gramStart"/>
       <w:r>
         <w:t>ever</w:t>
@@ -37,12 +37,12 @@
         <w:t xml:space="preserve"> had any legitimacy to begin with.</w:t>
       </w:r>
     </w:p>
-    <w:p>
+    <w:p xmlns:wp14="http://schemas.microsoft.com/office/word/2010/wordml" wp14:textId="77777777">
       <w:r>
         <w:t>I agree with Thomas Paine on the absurdities of some of these</w:t>
       </w:r>
     </w:p>
-    <w:p>
+    <w:p xmlns:wp14="http://schemas.microsoft.com/office/word/2010/wordml" wp14:textId="77777777">
       <w:proofErr w:type="gramStart"/>
       <w:r>
         <w:t>hereditary</w:t>
@@ -52,7 +52,7 @@
         <w:t xml:space="preserve"> dictatorships. I think Paine said is indiscriminately, admits</w:t>
       </w:r>
     </w:p>
-    <w:p>
+    <w:p xmlns:wp14="http://schemas.microsoft.com/office/word/2010/wordml" wp14:textId="77777777">
       <w:proofErr w:type="gramStart"/>
       <w:r>
         <w:t>any</w:t>
@@ -62,7 +62,7 @@
         <w:t xml:space="preserve"> species of character to the very same authority, so I think</w:t>
       </w:r>
     </w:p>
-    <w:p>
+    <w:p xmlns:wp14="http://schemas.microsoft.com/office/word/2010/wordml" wp14:textId="77777777">
       <w:proofErr w:type="gramStart"/>
       <w:r>
         <w:t>that</w:t>
@@ -72,12 +72,12 @@
         <w:t xml:space="preserve"> there’s a problem with that. I think we see that in North</w:t>
       </w:r>
     </w:p>
-    <w:p>
+    <w:p xmlns:wp14="http://schemas.microsoft.com/office/word/2010/wordml" wp14:textId="77777777">
       <w:r>
         <w:t>Korea, where you now have Kim Jong-Un there. He’s like a 25-year</w:t>
       </w:r>
     </w:p>
-    <w:p>
+    <w:p xmlns:wp14="http://schemas.microsoft.com/office/word/2010/wordml" wp14:textId="77777777">
       <w:proofErr w:type="gramStart"/>
       <w:r>
         <w:t>old</w:t>
@@ -87,7 +87,7 @@
         <w:t xml:space="preserve"> kid, and now he’s in charge of these nuclear weapons. So, not</w:t>
       </w:r>
     </w:p>
-    <w:p>
+    <w:p xmlns:wp14="http://schemas.microsoft.com/office/word/2010/wordml" wp14:textId="77777777">
       <w:proofErr w:type="gramStart"/>
       <w:r>
         <w:t>the</w:t>
@@ -97,12 +97,12 @@
         <w:t xml:space="preserve"> right way to go.</w:t>
       </w:r>
     </w:p>
-    <w:p>
+    <w:p xmlns:wp14="http://schemas.microsoft.com/office/word/2010/wordml" wp14:textId="77777777">
       <w:r>
         <w:t>Ambassador, in terms of the jihadists that are operating in Syria,</w:t>
       </w:r>
     </w:p>
-    <w:p>
+    <w:p xmlns:wp14="http://schemas.microsoft.com/office/word/2010/wordml" wp14:textId="77777777">
       <w:proofErr w:type="gramStart"/>
       <w:r>
         <w:t>do</w:t>
@@ -112,7 +112,7 @@
         <w:t xml:space="preserve"> you have any idea to what extent these are foreign fighters, are</w:t>
       </w:r>
     </w:p>
-    <w:p>
+    <w:p xmlns:wp14="http://schemas.microsoft.com/office/word/2010/wordml" wp14:textId="77777777">
       <w:proofErr w:type="gramStart"/>
       <w:r>
         <w:t>they</w:t>
@@ -122,12 +122,12 @@
         <w:t xml:space="preserve"> native Syrians, are they a mixture of both?</w:t>
       </w:r>
     </w:p>
-    <w:p>
+    <w:p xmlns:wp14="http://schemas.microsoft.com/office/word/2010/wordml" wp14:textId="77777777">
       <w:r>
         <w:t xml:space="preserve"> And do we suspect that some of those folks may</w:t>
       </w:r>
     </w:p>
-    <w:p>
+    <w:p xmlns:wp14="http://schemas.microsoft.com/office/word/2010/wordml" wp14:textId="77777777">
       <w:proofErr w:type="gramStart"/>
       <w:r>
         <w:t>have</w:t>
@@ -137,7 +137,7 @@
         <w:t xml:space="preserve"> been actually fighting American forces when we had a larger</w:t>
       </w:r>
     </w:p>
-    <w:p>
+    <w:p xmlns:wp14="http://schemas.microsoft.com/office/word/2010/wordml" wp14:textId="77777777">
       <w:proofErr w:type="gramStart"/>
       <w:r>
         <w:t>presence</w:t>
@@ -147,12 +147,12 @@
         <w:t xml:space="preserve"> in Iraq?</w:t>
       </w:r>
     </w:p>
-    <w:p>
+    <w:p xmlns:wp14="http://schemas.microsoft.com/office/word/2010/wordml" wp14:textId="77777777">
       <w:r>
         <w:t xml:space="preserve"> Now, what type of international support are these</w:t>
       </w:r>
     </w:p>
-    <w:p>
+    <w:p xmlns:wp14="http://schemas.microsoft.com/office/word/2010/wordml" wp14:textId="77777777">
       <w:proofErr w:type="gramStart"/>
       <w:r>
         <w:t>foreign</w:t>
@@ -162,12 +162,12 @@
         <w:t xml:space="preserve"> fighters, the al-Qaeda type terrorists getting? I know that</w:t>
       </w:r>
     </w:p>
-    <w:p>
+    <w:p xmlns:wp14="http://schemas.microsoft.com/office/word/2010/wordml" wp14:textId="77777777">
       <w:r>
         <w:t>Zawahiri is favorable to them, but do they have any other source</w:t>
       </w:r>
     </w:p>
-    <w:p>
+    <w:p xmlns:wp14="http://schemas.microsoft.com/office/word/2010/wordml" wp14:textId="77777777">
       <w:proofErr w:type="gramStart"/>
       <w:r>
         <w:t>of</w:t>
@@ -177,12 +177,12 @@
         <w:t xml:space="preserve"> support, either ideological, military, or economic?</w:t>
       </w:r>
     </w:p>
-    <w:p>
+    <w:p xmlns:wp14="http://schemas.microsoft.com/office/word/2010/wordml" wp14:textId="77777777">
       <w:r>
         <w:t xml:space="preserve"> If it gets to the point where somebody else is</w:t>
       </w:r>
     </w:p>
-    <w:p>
+    <w:p xmlns:wp14="http://schemas.microsoft.com/office/word/2010/wordml" wp14:textId="77777777">
       <w:proofErr w:type="gramStart"/>
       <w:r>
         <w:t>going</w:t>
@@ -192,7 +192,7 @@
         <w:t xml:space="preserve"> to take over in Syria, somebody like Iran, who’s obviously</w:t>
       </w:r>
     </w:p>
-    <w:p>
+    <w:p xmlns:wp14="http://schemas.microsoft.com/office/word/2010/wordml" wp14:textId="77777777">
       <w:proofErr w:type="gramStart"/>
       <w:r>
         <w:t>done</w:t>
@@ -202,7 +202,7 @@
         <w:t xml:space="preserve"> a lot of business with Assad and is an ally, how would they</w:t>
       </w:r>
     </w:p>
-    <w:p>
+    <w:p xmlns:wp14="http://schemas.microsoft.com/office/word/2010/wordml" wp14:textId="77777777">
       <w:proofErr w:type="gramStart"/>
       <w:r>
         <w:t>kind</w:t>
@@ -212,7 +212,7 @@
         <w:t xml:space="preserve"> of mediate between some of these groups? I mean, I guess I’m</w:t>
       </w:r>
     </w:p>
-    <w:p>
+    <w:p xmlns:wp14="http://schemas.microsoft.com/office/word/2010/wordml" wp14:textId="77777777">
       <w:proofErr w:type="gramStart"/>
       <w:r>
         <w:t>just</w:t>
@@ -222,7 +222,7 @@
         <w:t xml:space="preserve"> asking you to just give me your general opinion, but would</w:t>
       </w:r>
     </w:p>
-    <w:p>
+    <w:p xmlns:wp14="http://schemas.microsoft.com/office/word/2010/wordml" wp14:textId="77777777">
       <w:proofErr w:type="gramStart"/>
       <w:r>
         <w:t>they</w:t>
@@ -232,7 +232,7 @@
         <w:t xml:space="preserve"> be willing to work with a group like JN or some of these</w:t>
       </w:r>
     </w:p>
-    <w:p>
+    <w:p xmlns:wp14="http://schemas.microsoft.com/office/word/2010/wordml" wp14:textId="77777777">
       <w:proofErr w:type="gramStart"/>
       <w:r>
         <w:t>groups</w:t>
@@ -242,7 +242,7 @@
         <w:t>, or some of these moderate Syrian Opposition groups? I</w:t>
       </w:r>
     </w:p>
-    <w:p>
+    <w:p xmlns:wp14="http://schemas.microsoft.com/office/word/2010/wordml" wp14:textId="77777777">
       <w:proofErr w:type="gramStart"/>
       <w:r>
         <w:lastRenderedPageBreak/>
@@ -253,22 +253,22 @@
         <w:t>, I guess I’m just trying to figure out how this would affect</w:t>
       </w:r>
     </w:p>
-    <w:p>
+    <w:p xmlns:wp14="http://schemas.microsoft.com/office/word/2010/wordml" wp14:textId="77777777">
       <w:r>
         <w:t>Iran’s role in the region.</w:t>
       </w:r>
     </w:p>
-    <w:p>
+    <w:p xmlns:wp14="http://schemas.microsoft.com/office/word/2010/wordml" wp14:textId="77777777">
       <w:r>
         <w:t xml:space="preserve"> What about the moderate groups?</w:t>
       </w:r>
     </w:p>
-    <w:p>
+    <w:p xmlns:wp14="http://schemas.microsoft.com/office/word/2010/wordml" wp14:textId="77777777">
       <w:r>
         <w:t xml:space="preserve"> And then I guess the final thing that concerns</w:t>
       </w:r>
     </w:p>
-    <w:p>
+    <w:p xmlns:wp14="http://schemas.microsoft.com/office/word/2010/wordml" wp14:textId="77777777">
       <w:proofErr w:type="gramStart"/>
       <w:r>
         <w:t>me</w:t>
@@ -278,7 +278,7 @@
         <w:t>, it just seems like in this part of the world when you have different</w:t>
       </w:r>
     </w:p>
-    <w:p>
+    <w:p xmlns:wp14="http://schemas.microsoft.com/office/word/2010/wordml" wp14:textId="77777777">
       <w:proofErr w:type="gramStart"/>
       <w:r>
         <w:t>groups</w:t>
@@ -288,7 +288,7 @@
         <w:t xml:space="preserve"> potentially jockeying for power, it seems like the</w:t>
       </w:r>
     </w:p>
-    <w:p>
+    <w:p xmlns:wp14="http://schemas.microsoft.com/office/word/2010/wordml" wp14:textId="77777777">
       <w:proofErr w:type="gramStart"/>
       <w:r>
         <w:t>most</w:t>
@@ -298,7 +298,7 @@
         <w:t xml:space="preserve"> militant and violent tends to take the upper hand, just because</w:t>
       </w:r>
     </w:p>
-    <w:p>
+    <w:p xmlns:wp14="http://schemas.microsoft.com/office/word/2010/wordml" wp14:textId="77777777">
       <w:proofErr w:type="gramStart"/>
       <w:r>
         <w:t>they’re</w:t>
@@ -308,7 +308,7 @@
         <w:t xml:space="preserve"> willing to do whatever. I’m worried that that will</w:t>
       </w:r>
     </w:p>
-    <w:p>
+    <w:p xmlns:wp14="http://schemas.microsoft.com/office/word/2010/wordml" wp14:textId="77777777">
       <w:proofErr w:type="gramStart"/>
       <w:r>
         <w:t>happen</w:t>
@@ -318,12 +318,12 @@
         <w:t xml:space="preserve"> in this case.</w:t>
       </w:r>
     </w:p>
-    <w:p>
+    <w:p xmlns:wp14="http://schemas.microsoft.com/office/word/2010/wordml" wp14:textId="77777777">
       <w:r>
         <w:t>You know, 1) do you think that that’s a legitimate fear? And, 2)</w:t>
       </w:r>
     </w:p>
-    <w:p>
+    <w:p xmlns:wp14="http://schemas.microsoft.com/office/word/2010/wordml" wp14:textId="77777777">
       <w:proofErr w:type="gramStart"/>
       <w:r>
         <w:t>what</w:t>
@@ -333,12 +333,12 @@
         <w:t xml:space="preserve"> can be done, if anything, from our perspective, the United</w:t>
       </w:r>
     </w:p>
-    <w:p>
+    <w:p xmlns:wp14="http://schemas.microsoft.com/office/word/2010/wordml" wp14:textId="77777777">
       <w:r>
         <w:t>States, to shape that outcome in a way that’s going to be better for</w:t>
       </w:r>
     </w:p>
-    <w:p>
+    <w:p xmlns:wp14="http://schemas.microsoft.com/office/word/2010/wordml" wp14:textId="77777777">
       <w:proofErr w:type="gramStart"/>
       <w:r>
         <w:t>peace</w:t>
@@ -348,21 +348,22 @@
         <w:t xml:space="preserve"> in the region?</w:t>
       </w:r>
     </w:p>
-    <w:p>
+    <w:p xmlns:wp14="http://schemas.microsoft.com/office/word/2010/wordml" wp14:textId="77777777">
       <w:r>
         <w:t xml:space="preserve"> Thank you. Yield back.</w:t>
       </w:r>
     </w:p>
-    <w:p>
-      <w:bookmarkStart w:id="0" w:name="_GoBack"/>
+    <w:p xmlns:wp14="http://schemas.microsoft.com/office/word/2010/wordml" wp14:textId="77777777">
+      <w:bookmarkStart w:name="_GoBack" w:id="0"/>
       <w:bookmarkEnd w:id="0"/>
     </w:p>
     <w:sectPr>
       <w:headerReference w:type="default" r:id="rId6"/>
-      <w:pgSz w:w="12240" w:h="15840"/>
+      <w:pgSz w:w="12240" w:h="15840" w:orient="portrait"/>
       <w:pgMar w:top="1440" w:right="1440" w:bottom="1440" w:left="1440" w:header="720" w:footer="720" w:gutter="0"/>
       <w:cols w:space="720"/>
       <w:docGrid w:linePitch="360"/>
+      <w:footerReference w:type="default" r:id="Rf9de4b65dab5483c"/>
     </w:sectPr>
   </w:body>
 </w:document>
@@ -371,7 +372,7 @@
 <file path=word/endnotes.xml><?xml version="1.0" encoding="utf-8"?>
 <w:endnotes xmlns:wpc="http://schemas.microsoft.com/office/word/2010/wordprocessingCanvas" xmlns:mc="http://schemas.openxmlformats.org/markup-compatibility/2006" xmlns:o="urn:schemas-microsoft-com:office:office" xmlns:r="http://schemas.openxmlformats.org/officeDocument/2006/relationships" xmlns:m="http://schemas.openxmlformats.org/officeDocument/2006/math" xmlns:v="urn:schemas-microsoft-com:vml" xmlns:wp14="http://schemas.microsoft.com/office/word/2010/wordprocessingDrawing" xmlns:wp="http://schemas.openxmlformats.org/drawingml/2006/wordprocessingDrawing" xmlns:w10="urn:schemas-microsoft-com:office:word" xmlns:w="http://schemas.openxmlformats.org/wordprocessingml/2006/main" xmlns:w14="http://schemas.microsoft.com/office/word/2010/wordml" xmlns:w15="http://schemas.microsoft.com/office/word/2012/wordml" xmlns:wpg="http://schemas.microsoft.com/office/word/2010/wordprocessingGroup" xmlns:wpi="http://schemas.microsoft.com/office/word/2010/wordprocessingInk" xmlns:wne="http://schemas.microsoft.com/office/word/2006/wordml" xmlns:wps="http://schemas.microsoft.com/office/word/2010/wordprocessingShape" mc:Ignorable="w14 w15 wp14">
   <w:endnote w:type="separator" w:id="-1">
-    <w:p>
+    <w:p xmlns:wp14="http://schemas.microsoft.com/office/word/2010/wordml" wp14:textId="77777777">
       <w:pPr>
         <w:spacing w:after="0" w:line="240" w:lineRule="auto"/>
       </w:pPr>
@@ -381,7 +382,7 @@
     </w:p>
   </w:endnote>
   <w:endnote w:type="continuationSeparator" w:id="0">
-    <w:p>
+    <w:p xmlns:wp14="http://schemas.microsoft.com/office/word/2010/wordml" wp14:textId="77777777">
       <w:pPr>
         <w:spacing w:after="0" w:line="240" w:lineRule="auto"/>
       </w:pPr>
@@ -391,12 +392,80 @@
     </w:p>
   </w:endnote>
 </w:endnotes>
+</file>
+
+<file path=word/footer.xml><?xml version="1.0" encoding="utf-8"?>
+<w:ftr xmlns:w14="http://schemas.microsoft.com/office/word/2010/wordml" xmlns:w="http://schemas.openxmlformats.org/wordprocessingml/2006/main">
+  <w:tbl>
+    <w:tblPr>
+      <w:tblStyle w:val="TableNormal"/>
+      <w:bidiVisual w:val="0"/>
+      <w:tblW w:w="0" w:type="auto"/>
+      <w:tblLayout w:type="fixed"/>
+      <w:tblLook w:val="04A0" w:firstRow="1" w:lastRow="0" w:firstColumn="1" w:lastColumn="0" w:noHBand="0" w:noVBand="1"/>
+    </w:tblPr>
+    <w:tblGrid>
+      <w:gridCol w:w="3120"/>
+      <w:gridCol w:w="3120"/>
+      <w:gridCol w:w="3120"/>
+    </w:tblGrid>
+    <w:tr>
+      <w:tc>
+        <w:tcPr>
+          <w:tcW w:w="3120" w:type="dxa"/>
+          <w:tcMar/>
+        </w:tcPr>
+        <w:p>
+          <w:pPr>
+            <w:pStyle w:val="Header"/>
+            <w:bidi w:val="0"/>
+            <w:ind w:left="-115"/>
+            <w:jc w:val="left"/>
+          </w:pPr>
+        </w:p>
+      </w:tc>
+      <w:tc>
+        <w:tcPr>
+          <w:tcW w:w="3120" w:type="dxa"/>
+          <w:tcMar/>
+        </w:tcPr>
+        <w:p>
+          <w:pPr>
+            <w:pStyle w:val="Header"/>
+            <w:bidi w:val="0"/>
+            <w:jc w:val="center"/>
+          </w:pPr>
+        </w:p>
+      </w:tc>
+      <w:tc>
+        <w:tcPr>
+          <w:tcW w:w="3120" w:type="dxa"/>
+          <w:tcMar/>
+        </w:tcPr>
+        <w:p>
+          <w:pPr>
+            <w:pStyle w:val="Header"/>
+            <w:bidi w:val="0"/>
+            <w:ind w:right="-115"/>
+            <w:jc w:val="right"/>
+          </w:pPr>
+        </w:p>
+      </w:tc>
+    </w:tr>
+  </w:tbl>
+  <w:p>
+    <w:pPr>
+      <w:pStyle w:val="Footer"/>
+      <w:bidi w:val="0"/>
+    </w:pPr>
+  </w:p>
+</w:ftr>
 </file>
 
 <file path=word/footnotes.xml><?xml version="1.0" encoding="utf-8"?>
 <w:footnotes xmlns:wpc="http://schemas.microsoft.com/office/word/2010/wordprocessingCanvas" xmlns:mc="http://schemas.openxmlformats.org/markup-compatibility/2006" xmlns:o="urn:schemas-microsoft-com:office:office" xmlns:r="http://schemas.openxmlformats.org/officeDocument/2006/relationships" xmlns:m="http://schemas.openxmlformats.org/officeDocument/2006/math" xmlns:v="urn:schemas-microsoft-com:vml" xmlns:wp14="http://schemas.microsoft.com/office/word/2010/wordprocessingDrawing" xmlns:wp="http://schemas.openxmlformats.org/drawingml/2006/wordprocessingDrawing" xmlns:w10="urn:schemas-microsoft-com:office:word" xmlns:w="http://schemas.openxmlformats.org/wordprocessingml/2006/main" xmlns:w14="http://schemas.microsoft.com/office/word/2010/wordml" xmlns:w15="http://schemas.microsoft.com/office/word/2012/wordml" xmlns:wpg="http://schemas.microsoft.com/office/word/2010/wordprocessingGroup" xmlns:wpi="http://schemas.microsoft.com/office/word/2010/wordprocessingInk" xmlns:wne="http://schemas.microsoft.com/office/word/2006/wordml" xmlns:wps="http://schemas.microsoft.com/office/word/2010/wordprocessingShape" mc:Ignorable="w14 w15 wp14">
   <w:footnote w:type="separator" w:id="-1">
-    <w:p>
+    <w:p xmlns:wp14="http://schemas.microsoft.com/office/word/2010/wordml" wp14:textId="77777777">
       <w:pPr>
         <w:spacing w:after="0" w:line="240" w:lineRule="auto"/>
       </w:pPr>
@@ -406,7 +475,7 @@
     </w:p>
   </w:footnote>
   <w:footnote w:type="continuationSeparator" w:id="0">
-    <w:p>
+    <w:p xmlns:wp14="http://schemas.microsoft.com/office/word/2010/wordml" wp14:textId="77777777">
       <w:pPr>
         <w:spacing w:after="0" w:line="240" w:lineRule="auto"/>
       </w:pPr>
@@ -420,7 +489,7 @@
 
 <file path=word/header1.xml><?xml version="1.0" encoding="utf-8"?>
 <w:hdr xmlns:wpc="http://schemas.microsoft.com/office/word/2010/wordprocessingCanvas" xmlns:mc="http://schemas.openxmlformats.org/markup-compatibility/2006" xmlns:o="urn:schemas-microsoft-com:office:office" xmlns:r="http://schemas.openxmlformats.org/officeDocument/2006/relationships" xmlns:m="http://schemas.openxmlformats.org/officeDocument/2006/math" xmlns:v="urn:schemas-microsoft-com:vml" xmlns:wp14="http://schemas.microsoft.com/office/word/2010/wordprocessingDrawing" xmlns:wp="http://schemas.openxmlformats.org/drawingml/2006/wordprocessingDrawing" xmlns:w10="urn:schemas-microsoft-com:office:word" xmlns:w="http://schemas.openxmlformats.org/wordprocessingml/2006/main" xmlns:w14="http://schemas.microsoft.com/office/word/2010/wordml" xmlns:w15="http://schemas.microsoft.com/office/word/2012/wordml" xmlns:wpg="http://schemas.microsoft.com/office/word/2010/wordprocessingGroup" xmlns:wpi="http://schemas.microsoft.com/office/word/2010/wordprocessingInk" xmlns:wne="http://schemas.microsoft.com/office/word/2006/wordml" xmlns:wps="http://schemas.microsoft.com/office/word/2010/wordprocessingShape" mc:Ignorable="w14 w15 wp14">
-  <w:p>
+  <w:p xmlns:wp14="http://schemas.microsoft.com/office/word/2010/wordml" wp14:textId="77777777">
     <w:pPr>
       <w:pStyle w:val="Header"/>
     </w:pPr>
@@ -434,10 +503,14 @@
     </w:r>
     <w:r>
       <w:tab/>
+    </w:r>
+    <w:r>
       <w:t xml:space="preserve">Syria </w:t>
     </w:r>
     <w:r>
       <w:tab/>
+    </w:r>
+    <w:r>
       <w:t>March 20, 2013</w:t>
     </w:r>
   </w:p>
@@ -445,11 +518,11 @@
 </file>
 
 <file path=word/styles.xml><?xml version="1.0" encoding="utf-8"?>
-<w:styles xmlns:mc="http://schemas.openxmlformats.org/markup-compatibility/2006" xmlns:r="http://schemas.openxmlformats.org/officeDocument/2006/relationships" xmlns:w="http://schemas.openxmlformats.org/wordprocessingml/2006/main" xmlns:w14="http://schemas.microsoft.com/office/word/2010/wordml" xmlns:w15="http://schemas.microsoft.com/office/word/2012/wordml" mc:Ignorable="w14 w15">
+<w:styles xmlns:wp14="http://schemas.microsoft.com/office/word/2010/wordprocessingDrawing" xmlns:mc="http://schemas.openxmlformats.org/markup-compatibility/2006" xmlns:r="http://schemas.openxmlformats.org/officeDocument/2006/relationships" xmlns:w="http://schemas.openxmlformats.org/wordprocessingml/2006/main" xmlns:w14="http://schemas.microsoft.com/office/word/2010/wordml" xmlns:w15="http://schemas.microsoft.com/office/word/2012/wordml" mc:Ignorable="w14 w15 wp14">
   <w:docDefaults>
     <w:rPrDefault>
       <w:rPr>
-        <w:rFonts w:asciiTheme="minorHAnsi" w:eastAsiaTheme="minorHAnsi" w:hAnsiTheme="minorHAnsi" w:cstheme="minorBidi"/>
+        <w:rFonts w:asciiTheme="minorHAnsi" w:hAnsiTheme="minorHAnsi" w:eastAsiaTheme="minorHAnsi" w:cstheme="minorBidi"/>
         <w:sz w:val="22"/>
         <w:szCs w:val="22"/>
         <w:lang w:val="en-US" w:eastAsia="en-US" w:bidi="ar-SA"/>
@@ -464,14 +537,14 @@
   <w:latentStyles w:defLockedState="0" w:defUIPriority="99" w:defSemiHidden="0" w:defUnhideWhenUsed="0" w:defQFormat="0" w:count="371">
     <w:lsdException w:name="Normal" w:uiPriority="0" w:qFormat="1"/>
     <w:lsdException w:name="heading 1" w:uiPriority="9" w:qFormat="1"/>
-    <w:lsdException w:name="heading 2" w:semiHidden="1" w:uiPriority="9" w:unhideWhenUsed="1" w:qFormat="1"/>
-    <w:lsdException w:name="heading 3" w:semiHidden="1" w:uiPriority="9" w:unhideWhenUsed="1" w:qFormat="1"/>
-    <w:lsdException w:name="heading 4" w:semiHidden="1" w:uiPriority="9" w:unhideWhenUsed="1" w:qFormat="1"/>
-    <w:lsdException w:name="heading 5" w:semiHidden="1" w:uiPriority="9" w:unhideWhenUsed="1" w:qFormat="1"/>
-    <w:lsdException w:name="heading 6" w:semiHidden="1" w:uiPriority="9" w:unhideWhenUsed="1" w:qFormat="1"/>
-    <w:lsdException w:name="heading 7" w:semiHidden="1" w:uiPriority="9" w:unhideWhenUsed="1" w:qFormat="1"/>
-    <w:lsdException w:name="heading 8" w:semiHidden="1" w:uiPriority="9" w:unhideWhenUsed="1" w:qFormat="1"/>
-    <w:lsdException w:name="heading 9" w:semiHidden="1" w:uiPriority="9" w:unhideWhenUsed="1" w:qFormat="1"/>
+    <w:lsdException w:name="heading 2" w:uiPriority="9" w:semiHidden="1" w:unhideWhenUsed="1" w:qFormat="1"/>
+    <w:lsdException w:name="heading 3" w:uiPriority="9" w:semiHidden="1" w:unhideWhenUsed="1" w:qFormat="1"/>
+    <w:lsdException w:name="heading 4" w:uiPriority="9" w:semiHidden="1" w:unhideWhenUsed="1" w:qFormat="1"/>
+    <w:lsdException w:name="heading 5" w:uiPriority="9" w:semiHidden="1" w:unhideWhenUsed="1" w:qFormat="1"/>
+    <w:lsdException w:name="heading 6" w:uiPriority="9" w:semiHidden="1" w:unhideWhenUsed="1" w:qFormat="1"/>
+    <w:lsdException w:name="heading 7" w:uiPriority="9" w:semiHidden="1" w:unhideWhenUsed="1" w:qFormat="1"/>
+    <w:lsdException w:name="heading 8" w:uiPriority="9" w:semiHidden="1" w:unhideWhenUsed="1" w:qFormat="1"/>
+    <w:lsdException w:name="heading 9" w:uiPriority="9" w:semiHidden="1" w:unhideWhenUsed="1" w:qFormat="1"/>
     <w:lsdException w:name="index 1" w:semiHidden="1" w:unhideWhenUsed="1"/>
     <w:lsdException w:name="index 2" w:semiHidden="1" w:unhideWhenUsed="1"/>
     <w:lsdException w:name="index 3" w:semiHidden="1" w:unhideWhenUsed="1"/>
@@ -481,22 +554,22 @@
     <w:lsdException w:name="index 7" w:semiHidden="1" w:unhideWhenUsed="1"/>
     <w:lsdException w:name="index 8" w:semiHidden="1" w:unhideWhenUsed="1"/>
     <w:lsdException w:name="index 9" w:semiHidden="1" w:unhideWhenUsed="1"/>
-    <w:lsdException w:name="toc 1" w:semiHidden="1" w:uiPriority="39" w:unhideWhenUsed="1"/>
-    <w:lsdException w:name="toc 2" w:semiHidden="1" w:uiPriority="39" w:unhideWhenUsed="1"/>
-    <w:lsdException w:name="toc 3" w:semiHidden="1" w:uiPriority="39" w:unhideWhenUsed="1"/>
-    <w:lsdException w:name="toc 4" w:semiHidden="1" w:uiPriority="39" w:unhideWhenUsed="1"/>
-    <w:lsdException w:name="toc 5" w:semiHidden="1" w:uiPriority="39" w:unhideWhenUsed="1"/>
-    <w:lsdException w:name="toc 6" w:semiHidden="1" w:uiPriority="39" w:unhideWhenUsed="1"/>
-    <w:lsdException w:name="toc 7" w:semiHidden="1" w:uiPriority="39" w:unhideWhenUsed="1"/>
-    <w:lsdException w:name="toc 8" w:semiHidden="1" w:uiPriority="39" w:unhideWhenUsed="1"/>
-    <w:lsdException w:name="toc 9" w:semiHidden="1" w:uiPriority="39" w:unhideWhenUsed="1"/>
+    <w:lsdException w:name="toc 1" w:uiPriority="39" w:semiHidden="1" w:unhideWhenUsed="1"/>
+    <w:lsdException w:name="toc 2" w:uiPriority="39" w:semiHidden="1" w:unhideWhenUsed="1"/>
+    <w:lsdException w:name="toc 3" w:uiPriority="39" w:semiHidden="1" w:unhideWhenUsed="1"/>
+    <w:lsdException w:name="toc 4" w:uiPriority="39" w:semiHidden="1" w:unhideWhenUsed="1"/>
+    <w:lsdException w:name="toc 5" w:uiPriority="39" w:semiHidden="1" w:unhideWhenUsed="1"/>
+    <w:lsdException w:name="toc 6" w:uiPriority="39" w:semiHidden="1" w:unhideWhenUsed="1"/>
+    <w:lsdException w:name="toc 7" w:uiPriority="39" w:semiHidden="1" w:unhideWhenUsed="1"/>
+    <w:lsdException w:name="toc 8" w:uiPriority="39" w:semiHidden="1" w:unhideWhenUsed="1"/>
+    <w:lsdException w:name="toc 9" w:uiPriority="39" w:semiHidden="1" w:unhideWhenUsed="1"/>
     <w:lsdException w:name="Normal Indent" w:semiHidden="1" w:unhideWhenUsed="1"/>
     <w:lsdException w:name="footnote text" w:semiHidden="1" w:unhideWhenUsed="1"/>
     <w:lsdException w:name="annotation text" w:semiHidden="1" w:unhideWhenUsed="1"/>
     <w:lsdException w:name="header" w:semiHidden="1" w:unhideWhenUsed="1"/>
     <w:lsdException w:name="footer" w:semiHidden="1" w:unhideWhenUsed="1"/>
     <w:lsdException w:name="index heading" w:semiHidden="1" w:unhideWhenUsed="1"/>
-    <w:lsdException w:name="caption" w:semiHidden="1" w:uiPriority="35" w:unhideWhenUsed="1" w:qFormat="1"/>
+    <w:lsdException w:name="caption" w:uiPriority="35" w:semiHidden="1" w:unhideWhenUsed="1" w:qFormat="1"/>
     <w:lsdException w:name="table of figures" w:semiHidden="1" w:unhideWhenUsed="1"/>
     <w:lsdException w:name="envelope address" w:semiHidden="1" w:unhideWhenUsed="1"/>
     <w:lsdException w:name="envelope return" w:semiHidden="1" w:unhideWhenUsed="1"/>
@@ -527,7 +600,7 @@
     <w:lsdException w:name="Title" w:uiPriority="10" w:qFormat="1"/>
     <w:lsdException w:name="Closing" w:semiHidden="1" w:unhideWhenUsed="1"/>
     <w:lsdException w:name="Signature" w:semiHidden="1" w:unhideWhenUsed="1"/>
-    <w:lsdException w:name="Default Paragraph Font" w:semiHidden="1" w:uiPriority="1" w:unhideWhenUsed="1"/>
+    <w:lsdException w:name="Default Paragraph Font" w:uiPriority="1" w:semiHidden="1" w:unhideWhenUsed="1"/>
     <w:lsdException w:name="Body Text" w:semiHidden="1" w:unhideWhenUsed="1"/>
     <w:lsdException w:name="Body Text Indent" w:semiHidden="1" w:unhideWhenUsed="1"/>
     <w:lsdException w:name="List Continue" w:semiHidden="1" w:unhideWhenUsed="1"/>
@@ -727,8 +800,8 @@
     <w:lsdException w:name="Subtle Reference" w:uiPriority="31" w:qFormat="1"/>
     <w:lsdException w:name="Intense Reference" w:uiPriority="32" w:qFormat="1"/>
     <w:lsdException w:name="Book Title" w:uiPriority="33" w:qFormat="1"/>
-    <w:lsdException w:name="Bibliography" w:semiHidden="1" w:uiPriority="37" w:unhideWhenUsed="1"/>
-    <w:lsdException w:name="TOC Heading" w:semiHidden="1" w:uiPriority="39" w:unhideWhenUsed="1" w:qFormat="1"/>
+    <w:lsdException w:name="Bibliography" w:uiPriority="37" w:semiHidden="1" w:unhideWhenUsed="1"/>
+    <w:lsdException w:name="TOC Heading" w:uiPriority="39" w:semiHidden="1" w:unhideWhenUsed="1" w:qFormat="1"/>
     <w:lsdException w:name="Plain Table 1" w:uiPriority="41"/>
     <w:lsdException w:name="Plain Table 2" w:uiPriority="42"/>
     <w:lsdException w:name="Plain Table 3" w:uiPriority="43"/>
@@ -834,16 +907,16 @@
     <w:lsdException w:name="List Table 6 Colorful Accent 6" w:uiPriority="51"/>
     <w:lsdException w:name="List Table 7 Colorful Accent 6" w:uiPriority="52"/>
   </w:latentStyles>
-  <w:style w:type="paragraph" w:default="1" w:styleId="Normal">
+  <w:style w:type="paragraph" w:styleId="Normal" w:default="1">
     <w:name w:val="Normal"/>
     <w:qFormat/>
   </w:style>
-  <w:style w:type="character" w:default="1" w:styleId="DefaultParagraphFont">
+  <w:style w:type="character" w:styleId="DefaultParagraphFont" w:default="1">
     <w:name w:val="Default Paragraph Font"/>
     <w:uiPriority w:val="1"/>
     <w:unhideWhenUsed/>
   </w:style>
-  <w:style w:type="table" w:default="1" w:styleId="TableNormal">
+  <w:style w:type="table" w:styleId="TableNormal" w:default="1">
     <w:name w:val="Normal Table"/>
     <w:uiPriority w:val="99"/>
     <w:semiHidden/>
@@ -858,7 +931,7 @@
       </w:tblCellMar>
     </w:tblPr>
   </w:style>
-  <w:style w:type="numbering" w:default="1" w:styleId="NoList">
+  <w:style w:type="numbering" w:styleId="NoList" w:default="1">
     <w:name w:val="No List"/>
     <w:uiPriority w:val="99"/>
     <w:semiHidden/>
@@ -879,7 +952,7 @@
       <w:spacing w:after="0" w:line="240" w:lineRule="auto"/>
     </w:pPr>
   </w:style>
-  <w:style w:type="character" w:customStyle="1" w:styleId="HeaderChar">
+  <w:style w:type="character" w:styleId="HeaderChar" w:customStyle="1">
     <w:name w:val="Header Char"/>
     <w:basedOn w:val="DefaultParagraphFont"/>
     <w:link w:val="Header"/>
@@ -901,12 +974,38 @@
       <w:spacing w:after="0" w:line="240" w:lineRule="auto"/>
     </w:pPr>
   </w:style>
-  <w:style w:type="character" w:customStyle="1" w:styleId="FooterChar">
+  <w:style w:type="character" w:styleId="FooterChar" w:customStyle="1">
     <w:name w:val="Footer Char"/>
     <w:basedOn w:val="DefaultParagraphFont"/>
     <w:link w:val="Footer"/>
     <w:uiPriority w:val="99"/>
     <w:rsid w:val="00556711"/>
+  </w:style>
+  <w:style xmlns:w="http://schemas.openxmlformats.org/wordprocessingml/2006/main" w:type="table" w:styleId="TableGrid">
+    <w:name xmlns:w="http://schemas.openxmlformats.org/wordprocessingml/2006/main" w:val="Table Grid"/>
+    <w:basedOn xmlns:w="http://schemas.openxmlformats.org/wordprocessingml/2006/main" w:val="TableNormal"/>
+    <w:uiPriority xmlns:w="http://schemas.openxmlformats.org/wordprocessingml/2006/main" w:val="59"/>
+    <w:rsid xmlns:w="http://schemas.openxmlformats.org/wordprocessingml/2006/main" w:val="00FB4123"/>
+    <w:pPr xmlns:w="http://schemas.openxmlformats.org/wordprocessingml/2006/main">
+      <w:spacing w:after="0" w:line="240" w:lineRule="auto"/>
+    </w:pPr>
+    <w:tblPr xmlns:w="http://schemas.openxmlformats.org/wordprocessingml/2006/main">
+      <w:tblInd w:w="0" w:type="dxa"/>
+      <w:tblBorders>
+        <w:top w:val="single" w:color="000000" w:themeColor="text1" w:sz="4" w:space="0"/>
+        <w:left w:val="single" w:color="000000" w:themeColor="text1" w:sz="4" w:space="0"/>
+        <w:bottom w:val="single" w:color="000000" w:themeColor="text1" w:sz="4" w:space="0"/>
+        <w:right w:val="single" w:color="000000" w:themeColor="text1" w:sz="4" w:space="0"/>
+        <w:insideH w:val="single" w:color="000000" w:themeColor="text1" w:sz="4" w:space="0"/>
+        <w:insideV w:val="single" w:color="000000" w:themeColor="text1" w:sz="4" w:space="0"/>
+      </w:tblBorders>
+      <w:tblCellMar>
+        <w:top w:w="0" w:type="dxa"/>
+        <w:left w:w="108" w:type="dxa"/>
+        <w:bottom w:w="0" w:type="dxa"/>
+        <w:right w:w="108" w:type="dxa"/>
+      </w:tblCellMar>
+    </w:tblPr>
   </w:style>
 </w:styles>
 </file>
